--- a/Inglés2.docx
+++ b/Inglés2.docx
@@ -1302,6 +1302,14 @@
           <w:szCs w:val="24"/>
           <w:lang w:val="en-IE"/>
         </w:rPr>
+        <w:t>, you have passed all the levels, well done</w:t>
+      </w:r>
+      <w:r>
+        <w:rPr>
+          <w:sz w:val="24"/>
+          <w:szCs w:val="24"/>
+          <w:lang w:val="en-IE"/>
+        </w:rPr>
         <w:t>!”</w:t>
       </w:r>
     </w:p>
@@ -1325,6 +1333,7 @@
           <w:szCs w:val="24"/>
           <w:lang w:val="en-IE"/>
         </w:rPr>
+        <w:lastRenderedPageBreak/>
         <w:t>Then a button appears to return to the start screen: "Back to the start screen".</w:t>
       </w:r>
     </w:p>

--- a/Inglés2.docx
+++ b/Inglés2.docx
@@ -4,6 +4,7 @@
   <w:body>
     <w:p>
       <w:pPr>
+        <w:jc w:val="both"/>
         <w:rPr>
           <w:sz w:val="24"/>
           <w:szCs w:val="24"/>
@@ -23,6 +24,7 @@
     </w:p>
     <w:p>
       <w:pPr>
+        <w:jc w:val="both"/>
         <w:rPr>
           <w:sz w:val="24"/>
           <w:szCs w:val="24"/>
@@ -64,6 +66,7 @@
     </w:p>
     <w:p>
       <w:pPr>
+        <w:jc w:val="both"/>
         <w:rPr>
           <w:sz w:val="24"/>
           <w:szCs w:val="24"/>
@@ -1372,10 +1375,46 @@
         <w:rPr>
           <w:sz w:val="24"/>
           <w:szCs w:val="24"/>
-          <w:u w:val="single"/>
-          <w:lang w:val="en-IE"/>
-        </w:rPr>
-      </w:pPr>
+          <w:lang w:val="en-IE"/>
+        </w:rPr>
+      </w:pPr>
+      <w:r>
+        <w:rPr>
+          <w:sz w:val="24"/>
+          <w:szCs w:val="24"/>
+          <w:lang w:val="en-IE"/>
+        </w:rPr>
+        <w:t>Engine: Python3-PyGame Module.</w:t>
+      </w:r>
+    </w:p>
+    <w:p>
+      <w:pPr>
+        <w:jc w:val="both"/>
+        <w:rPr>
+          <w:sz w:val="24"/>
+          <w:szCs w:val="24"/>
+          <w:lang w:val="en-IE"/>
+        </w:rPr>
+      </w:pPr>
+      <w:r>
+        <w:rPr>
+          <w:sz w:val="24"/>
+          <w:szCs w:val="24"/>
+          <w:lang w:val="en-IE"/>
+        </w:rPr>
+        <w:t xml:space="preserve">Graphics: </w:t>
+      </w:r>
+      <w:hyperlink r:id="rId7" w:history="1">
+        <w:r>
+          <w:rPr>
+            <w:rStyle w:val="Hipervnculo"/>
+            <w:sz w:val="24"/>
+            <w:szCs w:val="24"/>
+            <w:lang w:val="en-IE"/>
+          </w:rPr>
+          <w:t>https://www.storyboardthat.com/</w:t>
+        </w:r>
+      </w:hyperlink>
     </w:p>
     <w:p>
       <w:pPr>
@@ -1430,7 +1469,7 @@
                     </pic:cNvPicPr>
                   </pic:nvPicPr>
                   <pic:blipFill>
-                    <a:blip r:embed="rId7">
+                    <a:blip r:embed="rId8">
                       <a:extLst>
                         <a:ext uri="{28A0092B-C50C-407E-A947-70E740481C1C}">
                           <a14:useLocalDpi xmlns:a14="http://schemas.microsoft.com/office/drawing/2010/main" val="0"/>
@@ -3259,6 +3298,29 @@
     <w:uiPriority w:val="99"/>
     <w:rsid w:val="0012292B"/>
   </w:style>
+  <w:style w:type="character" w:styleId="Hipervnculo">
+    <w:name w:val="Hyperlink"/>
+    <w:basedOn w:val="Fuentedeprrafopredeter"/>
+    <w:uiPriority w:val="99"/>
+    <w:unhideWhenUsed/>
+    <w:rsid w:val="004C24AA"/>
+    <w:rPr>
+      <w:color w:val="0563C1" w:themeColor="hyperlink"/>
+      <w:u w:val="single"/>
+    </w:rPr>
+  </w:style>
+  <w:style w:type="character" w:styleId="Mencinsinresolver">
+    <w:name w:val="Unresolved Mention"/>
+    <w:basedOn w:val="Fuentedeprrafopredeter"/>
+    <w:uiPriority w:val="99"/>
+    <w:semiHidden/>
+    <w:unhideWhenUsed/>
+    <w:rsid w:val="004C24AA"/>
+    <w:rPr>
+      <w:color w:val="605E5C"/>
+      <w:shd w:val="clear" w:color="auto" w:fill="E1DFDD"/>
+    </w:rPr>
+  </w:style>
 </w:styles>
 </file>
 
